--- a/TG - Lumberjack's ORM - Monografia v2.docx
+++ b/TG - Lumberjack's ORM - Monografia v2.docx
@@ -592,7 +592,7 @@
         </w:rPr>
         <w:fldChar w:fldCharType="separate"/>
       </w:r>
-      <w:hyperlink w:anchor="_Toc512938969" w:history="1">
+      <w:hyperlink w:anchor="_Toc513394519" w:history="1">
         <w:r>
           <w:rPr>
             <w:rStyle w:val="Hyperlink"/>
@@ -619,7 +619,7 @@
             <w:noProof/>
             <w:webHidden/>
           </w:rPr>
-          <w:instrText xml:space="preserve"> PAGEREF _Toc512938969 \h </w:instrText>
+          <w:instrText xml:space="preserve"> PAGEREF _Toc513394519 \h </w:instrText>
         </w:r>
         <w:r>
           <w:rPr>
@@ -661,7 +661,7 @@
           <w:lang w:eastAsia="pt-BR"/>
         </w:rPr>
       </w:pPr>
-      <w:hyperlink w:anchor="_Toc512938970" w:history="1">
+      <w:hyperlink w:anchor="_Toc513394520" w:history="1">
         <w:r>
           <w:rPr>
             <w:rStyle w:val="Hyperlink"/>
@@ -705,7 +705,7 @@
             <w:noProof/>
             <w:webHidden/>
           </w:rPr>
-          <w:instrText xml:space="preserve"> PAGEREF _Toc512938970 \h </w:instrText>
+          <w:instrText xml:space="preserve"> PAGEREF _Toc513394520 \h </w:instrText>
         </w:r>
         <w:r>
           <w:rPr>
@@ -747,7 +747,7 @@
           <w:lang w:eastAsia="pt-BR"/>
         </w:rPr>
       </w:pPr>
-      <w:hyperlink w:anchor="_Toc512938971" w:history="1">
+      <w:hyperlink w:anchor="_Toc513394521" w:history="1">
         <w:r>
           <w:rPr>
             <w:rStyle w:val="Hyperlink"/>
@@ -791,7 +791,7 @@
             <w:noProof/>
             <w:webHidden/>
           </w:rPr>
-          <w:instrText xml:space="preserve"> PAGEREF _Toc512938971 \h </w:instrText>
+          <w:instrText xml:space="preserve"> PAGEREF _Toc513394521 \h </w:instrText>
         </w:r>
         <w:r>
           <w:rPr>
@@ -833,7 +833,7 @@
           <w:lang w:eastAsia="pt-BR"/>
         </w:rPr>
       </w:pPr>
-      <w:hyperlink w:anchor="_Toc512938972" w:history="1">
+      <w:hyperlink w:anchor="_Toc513394522" w:history="1">
         <w:r>
           <w:rPr>
             <w:rStyle w:val="Hyperlink"/>
@@ -877,7 +877,7 @@
             <w:noProof/>
             <w:webHidden/>
           </w:rPr>
-          <w:instrText xml:space="preserve"> PAGEREF _Toc512938972 \h </w:instrText>
+          <w:instrText xml:space="preserve"> PAGEREF _Toc513394522 \h </w:instrText>
         </w:r>
         <w:r>
           <w:rPr>
@@ -919,7 +919,7 @@
           <w:lang w:eastAsia="pt-BR"/>
         </w:rPr>
       </w:pPr>
-      <w:hyperlink w:anchor="_Toc512938973" w:history="1">
+      <w:hyperlink w:anchor="_Toc513394523" w:history="1">
         <w:r>
           <w:rPr>
             <w:rStyle w:val="Hyperlink"/>
@@ -963,7 +963,7 @@
             <w:noProof/>
             <w:webHidden/>
           </w:rPr>
-          <w:instrText xml:space="preserve"> PAGEREF _Toc512938973 \h </w:instrText>
+          <w:instrText xml:space="preserve"> PAGEREF _Toc513394523 \h </w:instrText>
         </w:r>
         <w:r>
           <w:rPr>
@@ -983,7 +983,7 @@
             <w:noProof/>
             <w:webHidden/>
           </w:rPr>
-          <w:t>5</w:t>
+          <w:t>6</w:t>
         </w:r>
         <w:r>
           <w:rPr>
@@ -1005,7 +1005,7 @@
           <w:lang w:eastAsia="pt-BR"/>
         </w:rPr>
       </w:pPr>
-      <w:hyperlink w:anchor="_Toc512938974" w:history="1">
+      <w:hyperlink w:anchor="_Toc513394524" w:history="1">
         <w:r>
           <w:rPr>
             <w:rStyle w:val="Hyperlink"/>
@@ -1049,7 +1049,7 @@
             <w:noProof/>
             <w:webHidden/>
           </w:rPr>
-          <w:instrText xml:space="preserve"> PAGEREF _Toc512938974 \h </w:instrText>
+          <w:instrText xml:space="preserve"> PAGEREF _Toc513394524 \h </w:instrText>
         </w:r>
         <w:r>
           <w:rPr>
@@ -1069,7 +1069,7 @@
             <w:noProof/>
             <w:webHidden/>
           </w:rPr>
-          <w:t>6</w:t>
+          <w:t>8</w:t>
         </w:r>
         <w:r>
           <w:rPr>
@@ -1082,7 +1082,7 @@
     </w:p>
     <w:p>
       <w:pPr>
-        <w:pStyle w:val="Sumrio1"/>
+        <w:pStyle w:val="Sumrio2"/>
         <w:rPr>
           <w:rFonts w:asciiTheme="minorHAnsi" w:eastAsiaTheme="minorEastAsia" w:hAnsiTheme="minorHAnsi" w:cstheme="minorBidi"/>
           <w:noProof/>
@@ -1091,13 +1091,13 @@
           <w:lang w:eastAsia="pt-BR"/>
         </w:rPr>
       </w:pPr>
-      <w:hyperlink w:anchor="_Toc512938975" w:history="1">
+      <w:hyperlink w:anchor="_Toc513394525" w:history="1">
         <w:r>
           <w:rPr>
             <w:rStyle w:val="Hyperlink"/>
             <w:noProof/>
           </w:rPr>
-          <w:t>6.</w:t>
+          <w:t>5.1.</w:t>
         </w:r>
         <w:r>
           <w:rPr>
@@ -1114,7 +1114,7 @@
             <w:rStyle w:val="Hyperlink"/>
             <w:noProof/>
           </w:rPr>
-          <w:t>Data Mapper vs Active Record</w:t>
+          <w:t>Quando não usar?</w:t>
         </w:r>
         <w:r>
           <w:rPr>
@@ -1135,7 +1135,7 @@
             <w:noProof/>
             <w:webHidden/>
           </w:rPr>
-          <w:instrText xml:space="preserve"> PAGEREF _Toc512938975 \h </w:instrText>
+          <w:instrText xml:space="preserve"> PAGEREF _Toc513394525 \h </w:instrText>
         </w:r>
         <w:r>
           <w:rPr>
@@ -1155,7 +1155,7 @@
             <w:noProof/>
             <w:webHidden/>
           </w:rPr>
-          <w:t>7</w:t>
+          <w:t>9</w:t>
         </w:r>
         <w:r>
           <w:rPr>
@@ -1168,7 +1168,7 @@
     </w:p>
     <w:p>
       <w:pPr>
-        <w:pStyle w:val="Sumrio1"/>
+        <w:pStyle w:val="Sumrio2"/>
         <w:rPr>
           <w:rFonts w:asciiTheme="minorHAnsi" w:eastAsiaTheme="minorEastAsia" w:hAnsiTheme="minorHAnsi" w:cstheme="minorBidi"/>
           <w:noProof/>
@@ -1177,13 +1177,13 @@
           <w:lang w:eastAsia="pt-BR"/>
         </w:rPr>
       </w:pPr>
-      <w:hyperlink w:anchor="_Toc512938976" w:history="1">
+      <w:hyperlink w:anchor="_Toc513394526" w:history="1">
         <w:r>
           <w:rPr>
             <w:rStyle w:val="Hyperlink"/>
             <w:noProof/>
           </w:rPr>
-          <w:t>7.</w:t>
+          <w:t>5.2.</w:t>
         </w:r>
         <w:r>
           <w:rPr>
@@ -1200,7 +1200,7 @@
             <w:rStyle w:val="Hyperlink"/>
             <w:noProof/>
           </w:rPr>
-          <w:t>Estudo de caso</w:t>
+          <w:t>Qual a diferença entre o Design Pattern e o Framework</w:t>
         </w:r>
         <w:r>
           <w:rPr>
@@ -1221,7 +1221,7 @@
             <w:noProof/>
             <w:webHidden/>
           </w:rPr>
-          <w:instrText xml:space="preserve"> PAGEREF _Toc512938976 \h </w:instrText>
+          <w:instrText xml:space="preserve"> PAGEREF _Toc513394526 \h </w:instrText>
         </w:r>
         <w:r>
           <w:rPr>
@@ -1241,7 +1241,7 @@
             <w:noProof/>
             <w:webHidden/>
           </w:rPr>
-          <w:t>7</w:t>
+          <w:t>9</w:t>
         </w:r>
         <w:r>
           <w:rPr>
@@ -1263,13 +1263,13 @@
           <w:lang w:eastAsia="pt-BR"/>
         </w:rPr>
       </w:pPr>
-      <w:hyperlink w:anchor="_Toc512938977" w:history="1">
+      <w:hyperlink w:anchor="_Toc513394527" w:history="1">
         <w:r>
           <w:rPr>
             <w:rStyle w:val="Hyperlink"/>
             <w:noProof/>
           </w:rPr>
-          <w:t>8.</w:t>
+          <w:t>6.</w:t>
         </w:r>
         <w:r>
           <w:rPr>
@@ -1286,7 +1286,7 @@
             <w:rStyle w:val="Hyperlink"/>
             <w:noProof/>
           </w:rPr>
-          <w:t>Análise dos Resultados</w:t>
+          <w:t>Data Mapper vs Active Record</w:t>
         </w:r>
         <w:r>
           <w:rPr>
@@ -1307,7 +1307,7 @@
             <w:noProof/>
             <w:webHidden/>
           </w:rPr>
-          <w:instrText xml:space="preserve"> PAGEREF _Toc512938977 \h </w:instrText>
+          <w:instrText xml:space="preserve"> PAGEREF _Toc513394527 \h </w:instrText>
         </w:r>
         <w:r>
           <w:rPr>
@@ -1327,7 +1327,7 @@
             <w:noProof/>
             <w:webHidden/>
           </w:rPr>
-          <w:t>7</w:t>
+          <w:t>10</w:t>
         </w:r>
         <w:r>
           <w:rPr>
@@ -1349,13 +1349,13 @@
           <w:lang w:eastAsia="pt-BR"/>
         </w:rPr>
       </w:pPr>
-      <w:hyperlink w:anchor="_Toc512938978" w:history="1">
+      <w:hyperlink w:anchor="_Toc513394528" w:history="1">
         <w:r>
           <w:rPr>
             <w:rStyle w:val="Hyperlink"/>
             <w:noProof/>
           </w:rPr>
-          <w:t>9.</w:t>
+          <w:t>7.</w:t>
         </w:r>
         <w:r>
           <w:rPr>
@@ -1372,7 +1372,7 @@
             <w:rStyle w:val="Hyperlink"/>
             <w:noProof/>
           </w:rPr>
-          <w:t>Codificação</w:t>
+          <w:t>Estudo de caso</w:t>
         </w:r>
         <w:r>
           <w:rPr>
@@ -1393,7 +1393,7 @@
             <w:noProof/>
             <w:webHidden/>
           </w:rPr>
-          <w:instrText xml:space="preserve"> PAGEREF _Toc512938978 \h </w:instrText>
+          <w:instrText xml:space="preserve"> PAGEREF _Toc513394528 \h </w:instrText>
         </w:r>
         <w:r>
           <w:rPr>
@@ -1413,7 +1413,7 @@
             <w:noProof/>
             <w:webHidden/>
           </w:rPr>
-          <w:t>8</w:t>
+          <w:t>10</w:t>
         </w:r>
         <w:r>
           <w:rPr>
@@ -1435,13 +1435,13 @@
           <w:lang w:eastAsia="pt-BR"/>
         </w:rPr>
       </w:pPr>
-      <w:hyperlink w:anchor="_Toc512938979" w:history="1">
+      <w:hyperlink w:anchor="_Toc513394529" w:history="1">
         <w:r>
           <w:rPr>
             <w:rStyle w:val="Hyperlink"/>
             <w:noProof/>
           </w:rPr>
-          <w:t>10.</w:t>
+          <w:t>8.</w:t>
         </w:r>
         <w:r>
           <w:rPr>
@@ -1458,7 +1458,7 @@
             <w:rStyle w:val="Hyperlink"/>
             <w:noProof/>
           </w:rPr>
-          <w:t>Conclusão</w:t>
+          <w:t>Análise dos Resultados</w:t>
         </w:r>
         <w:r>
           <w:rPr>
@@ -1479,7 +1479,7 @@
             <w:noProof/>
             <w:webHidden/>
           </w:rPr>
-          <w:instrText xml:space="preserve"> PAGEREF _Toc512938979 \h </w:instrText>
+          <w:instrText xml:space="preserve"> PAGEREF _Toc513394529 \h </w:instrText>
         </w:r>
         <w:r>
           <w:rPr>
@@ -1499,7 +1499,7 @@
             <w:noProof/>
             <w:webHidden/>
           </w:rPr>
-          <w:t>9</w:t>
+          <w:t>11</w:t>
         </w:r>
         <w:r>
           <w:rPr>
@@ -1521,23 +1521,40 @@
           <w:lang w:eastAsia="pt-BR"/>
         </w:rPr>
       </w:pPr>
-      <w:hyperlink w:anchor="_Toc512938980" w:history="1">
+      <w:hyperlink w:anchor="_Toc513394530" w:history="1">
         <w:r>
           <w:rPr>
             <w:rStyle w:val="Hyperlink"/>
             <w:noProof/>
           </w:rPr>
-          <w:t>Referências</w:t>
-        </w:r>
-        <w:r>
-          <w:rPr>
-            <w:noProof/>
-            <w:webHidden/>
+          <w:t>9.</w:t>
+        </w:r>
+        <w:r>
+          <w:rPr>
+            <w:rFonts w:asciiTheme="minorHAnsi" w:eastAsiaTheme="minorEastAsia" w:hAnsiTheme="minorHAnsi" w:cstheme="minorBidi"/>
+            <w:noProof/>
+            <w:sz w:val="22"/>
+            <w:szCs w:val="22"/>
+            <w:lang w:eastAsia="pt-BR"/>
           </w:rPr>
           <w:tab/>
         </w:r>
         <w:r>
           <w:rPr>
+            <w:rStyle w:val="Hyperlink"/>
+            <w:noProof/>
+          </w:rPr>
+          <w:t>Codificação</w:t>
+        </w:r>
+        <w:r>
+          <w:rPr>
+            <w:noProof/>
+            <w:webHidden/>
+          </w:rPr>
+          <w:tab/>
+        </w:r>
+        <w:r>
+          <w:rPr>
             <w:noProof/>
             <w:webHidden/>
           </w:rPr>
@@ -1548,7 +1565,7 @@
             <w:noProof/>
             <w:webHidden/>
           </w:rPr>
-          <w:instrText xml:space="preserve"> PAGEREF _Toc512938980 \h </w:instrText>
+          <w:instrText xml:space="preserve"> PAGEREF _Toc513394530 \h </w:instrText>
         </w:r>
         <w:r>
           <w:rPr>
@@ -1568,7 +1585,7 @@
             <w:noProof/>
             <w:webHidden/>
           </w:rPr>
-          <w:t>10</w:t>
+          <w:t>12</w:t>
         </w:r>
         <w:r>
           <w:rPr>
@@ -1590,12 +1607,167 @@
           <w:lang w:eastAsia="pt-BR"/>
         </w:rPr>
       </w:pPr>
-      <w:hyperlink w:anchor="_Toc512938981" w:history="1">
+      <w:hyperlink w:anchor="_Toc513394531" w:history="1">
         <w:r>
           <w:rPr>
             <w:rStyle w:val="Hyperlink"/>
             <w:noProof/>
           </w:rPr>
+          <w:t>10.</w:t>
+        </w:r>
+        <w:r>
+          <w:rPr>
+            <w:rFonts w:asciiTheme="minorHAnsi" w:eastAsiaTheme="minorEastAsia" w:hAnsiTheme="minorHAnsi" w:cstheme="minorBidi"/>
+            <w:noProof/>
+            <w:sz w:val="22"/>
+            <w:szCs w:val="22"/>
+            <w:lang w:eastAsia="pt-BR"/>
+          </w:rPr>
+          <w:tab/>
+        </w:r>
+        <w:r>
+          <w:rPr>
+            <w:rStyle w:val="Hyperlink"/>
+            <w:noProof/>
+          </w:rPr>
+          <w:t>Conclusão</w:t>
+        </w:r>
+        <w:r>
+          <w:rPr>
+            <w:noProof/>
+            <w:webHidden/>
+          </w:rPr>
+          <w:tab/>
+        </w:r>
+        <w:r>
+          <w:rPr>
+            <w:noProof/>
+            <w:webHidden/>
+          </w:rPr>
+          <w:fldChar w:fldCharType="begin"/>
+        </w:r>
+        <w:r>
+          <w:rPr>
+            <w:noProof/>
+            <w:webHidden/>
+          </w:rPr>
+          <w:instrText xml:space="preserve"> PAGEREF _Toc513394531 \h </w:instrText>
+        </w:r>
+        <w:r>
+          <w:rPr>
+            <w:noProof/>
+            <w:webHidden/>
+          </w:rPr>
+        </w:r>
+        <w:r>
+          <w:rPr>
+            <w:noProof/>
+            <w:webHidden/>
+          </w:rPr>
+          <w:fldChar w:fldCharType="separate"/>
+        </w:r>
+        <w:r>
+          <w:rPr>
+            <w:noProof/>
+            <w:webHidden/>
+          </w:rPr>
+          <w:t>13</w:t>
+        </w:r>
+        <w:r>
+          <w:rPr>
+            <w:noProof/>
+            <w:webHidden/>
+          </w:rPr>
+          <w:fldChar w:fldCharType="end"/>
+        </w:r>
+      </w:hyperlink>
+    </w:p>
+    <w:p>
+      <w:pPr>
+        <w:pStyle w:val="Sumrio1"/>
+        <w:rPr>
+          <w:rFonts w:asciiTheme="minorHAnsi" w:eastAsiaTheme="minorEastAsia" w:hAnsiTheme="minorHAnsi" w:cstheme="minorBidi"/>
+          <w:noProof/>
+          <w:sz w:val="22"/>
+          <w:szCs w:val="22"/>
+          <w:lang w:eastAsia="pt-BR"/>
+        </w:rPr>
+      </w:pPr>
+      <w:hyperlink w:anchor="_Toc513394532" w:history="1">
+        <w:r>
+          <w:rPr>
+            <w:rStyle w:val="Hyperlink"/>
+            <w:noProof/>
+          </w:rPr>
+          <w:t>Referências</w:t>
+        </w:r>
+        <w:r>
+          <w:rPr>
+            <w:noProof/>
+            <w:webHidden/>
+          </w:rPr>
+          <w:tab/>
+        </w:r>
+        <w:r>
+          <w:rPr>
+            <w:noProof/>
+            <w:webHidden/>
+          </w:rPr>
+          <w:fldChar w:fldCharType="begin"/>
+        </w:r>
+        <w:r>
+          <w:rPr>
+            <w:noProof/>
+            <w:webHidden/>
+          </w:rPr>
+          <w:instrText xml:space="preserve"> PAGEREF _Toc513394532 \h </w:instrText>
+        </w:r>
+        <w:r>
+          <w:rPr>
+            <w:noProof/>
+            <w:webHidden/>
+          </w:rPr>
+        </w:r>
+        <w:r>
+          <w:rPr>
+            <w:noProof/>
+            <w:webHidden/>
+          </w:rPr>
+          <w:fldChar w:fldCharType="separate"/>
+        </w:r>
+        <w:r>
+          <w:rPr>
+            <w:noProof/>
+            <w:webHidden/>
+          </w:rPr>
+          <w:t>14</w:t>
+        </w:r>
+        <w:r>
+          <w:rPr>
+            <w:noProof/>
+            <w:webHidden/>
+          </w:rPr>
+          <w:fldChar w:fldCharType="end"/>
+        </w:r>
+      </w:hyperlink>
+    </w:p>
+    <w:p>
+      <w:pPr>
+        <w:pStyle w:val="Sumrio1"/>
+        <w:rPr>
+          <w:rFonts w:asciiTheme="minorHAnsi" w:eastAsiaTheme="minorEastAsia" w:hAnsiTheme="minorHAnsi" w:cstheme="minorBidi"/>
+          <w:noProof/>
+          <w:sz w:val="22"/>
+          <w:szCs w:val="22"/>
+          <w:lang w:eastAsia="pt-BR"/>
+        </w:rPr>
+      </w:pPr>
+      <w:hyperlink w:anchor="_Toc513394533" w:history="1">
+        <w:r>
+          <w:rPr>
+            <w:rStyle w:val="Hyperlink"/>
+            <w:noProof/>
+          </w:rPr>
           <w:t>Glossário</w:t>
         </w:r>
         <w:r>
@@ -1617,7 +1789,7 @@
             <w:noProof/>
             <w:webHidden/>
           </w:rPr>
-          <w:instrText xml:space="preserve"> PAGEREF _Toc512938981 \h </w:instrText>
+          <w:instrText xml:space="preserve"> PAGEREF _Toc513394533 \h </w:instrText>
         </w:r>
         <w:r>
           <w:rPr>
@@ -1637,7 +1809,7 @@
             <w:noProof/>
             <w:webHidden/>
           </w:rPr>
-          <w:t>11</w:t>
+          <w:t>15</w:t>
         </w:r>
         <w:r>
           <w:rPr>
@@ -1848,7 +2020,7 @@
       <w:pPr>
         <w:pStyle w:val="Ttulo1"/>
       </w:pPr>
-      <w:bookmarkStart w:id="0" w:name="_Toc512938969"/>
+      <w:bookmarkStart w:id="0" w:name="_Toc513394519"/>
       <w:r>
         <w:t>Resumo</w:t>
       </w:r>
@@ -1930,7 +2102,7 @@
           <w:numId w:val="3"/>
         </w:numPr>
       </w:pPr>
-      <w:bookmarkStart w:id="1" w:name="_Toc512938970"/>
+      <w:bookmarkStart w:id="1" w:name="_Toc513394520"/>
       <w:r>
         <w:lastRenderedPageBreak/>
         <w:t>Objetivo</w:t>
@@ -2242,7 +2414,7 @@
           <w:numId w:val="3"/>
         </w:numPr>
       </w:pPr>
-      <w:bookmarkStart w:id="3" w:name="_Toc512938971"/>
+      <w:bookmarkStart w:id="3" w:name="_Toc513394521"/>
       <w:r>
         <w:lastRenderedPageBreak/>
         <w:t>Introdução</w:t>
@@ -2428,7 +2600,7 @@
           <w:numId w:val="3"/>
         </w:numPr>
       </w:pPr>
-      <w:bookmarkStart w:id="4" w:name="_Toc512938972"/>
+      <w:bookmarkStart w:id="4" w:name="_Toc513394522"/>
       <w:r>
         <w:lastRenderedPageBreak/>
         <w:t>Tecnologias</w:t>
@@ -2461,7 +2633,7 @@
           <w:numId w:val="3"/>
         </w:numPr>
       </w:pPr>
-      <w:bookmarkStart w:id="5" w:name="_Toc512938973"/>
+      <w:bookmarkStart w:id="5" w:name="_Toc513394523"/>
       <w:r>
         <w:lastRenderedPageBreak/>
         <w:t>Framework</w:t>
@@ -2486,36 +2658,540 @@
         <w:t xml:space="preserve"> (1995), </w:t>
       </w:r>
       <w:r>
-        <w:rPr>
-          <w:highlight w:val="yellow"/>
-        </w:rPr>
         <w:t>uma coisa que os projetistas de software mais experientes sabem é que não devem resolver cada problema a partir de princípios elementares ou do zero, mas reutilizar soluções que funcionaram no passado.</w:t>
       </w:r>
     </w:p>
     <w:p>
       <w:r>
-        <w:t xml:space="preserve">Essa ideia de reutilização não é nova nem exclusiva para o desenvolvimento de software, ela surgiu quando começaram a encontrar soluções consistente e que poderiam ser aplicadas a novos problemas. O uso frequente dessas soluções faz com </w:t>
-      </w:r>
-      <w:bookmarkStart w:id="6" w:name="_GoBack"/>
+        <w:t>Essa ideia de reutilização n</w:t>
+      </w:r>
+      <w:r>
+        <w:t>ão é nova nem exclusiva para o desenvolvimento de software, ela surgiu quando começaram a encontrar soluções consistente e que poderiam ser aplicadas a novos problemas. O uso frequente dessas soluções faz com que fiquem conhecidas e se tornem aceitas, generalizadas e padronizadas.</w:t>
+      </w:r>
+    </w:p>
+    <w:p>
+      <w:r>
+        <w:t xml:space="preserve">De acordo com os princípios da Engenharia de Software, principalmente em termos de reutilização, a Orientação a Objetos surgiu como poderoso instrumento para o desenvolvimento de software. De acordo com </w:t>
+      </w:r>
+      <w:r>
+        <w:t>Jones (2001), os objetos tornaram-se os blocos de construção onipresente do software moderno e a orientação a objetos o paradigma dominante da era contemporânea.</w:t>
+      </w:r>
+    </w:p>
+    <w:p>
+      <w:pPr>
+        <w:rPr>
+          <w:lang w:eastAsia="pt-BR"/>
+        </w:rPr>
+      </w:pPr>
+      <w:r>
+        <w:rPr>
+          <w:lang w:eastAsia="pt-BR"/>
+        </w:rPr>
+        <w:t>O framework é uma técnica da Orientação a Objetos que é voltada exclusivamente para o reaproveitamento de soluções que se beneficia de três das características que linguagens de programação orientadas à objetos oferecem: herança, polimorfismo e abstração.</w:t>
+      </w:r>
+    </w:p>
+    <w:p>
+      <w:pPr>
+        <w:rPr>
+          <w:lang w:eastAsia="pt-BR"/>
+        </w:rPr>
+      </w:pPr>
+      <w:r>
+        <w:rPr>
+          <w:lang w:eastAsia="pt-BR"/>
+        </w:rPr>
+        <w:t>Um framework engloba uma funcionalidade específica e comum a várias aplicações. Ele define a organização de um software, os tipos objetos e as interações entre esses objetos. Ele pode ser considerado o esqueleto no qual o sistema se sustenta.</w:t>
+      </w:r>
+    </w:p>
+    <w:p>
+      <w:pPr>
+        <w:rPr>
+          <w:lang w:eastAsia="pt-BR"/>
+        </w:rPr>
+      </w:pPr>
+      <w:r>
+        <w:rPr>
+          <w:lang w:eastAsia="pt-BR"/>
+        </w:rPr>
+        <w:lastRenderedPageBreak/>
+        <w:t xml:space="preserve">Os frameworks possuem interfaces complexas e são de fácil customização. Em sua composição contam com interfaces e classes abstratas e seu uso se dá através da especialização ou composição dos seus serviços. </w:t>
+      </w:r>
+    </w:p>
+    <w:p>
+      <w:pPr>
+        <w:rPr>
+          <w:lang w:eastAsia="pt-BR"/>
+        </w:rPr>
+      </w:pPr>
+      <w:r>
+        <w:rPr>
+          <w:lang w:eastAsia="pt-BR"/>
+        </w:rPr>
+        <w:t>Por isso, pode-se afirmar que os frameworks possuem pontos fixos, que são os serviços e componentes implementados pelo framework, os quais realizam chamadas indiretas aos pontos extensíveis, que são serviços e funcionalidades que devem ser implementados por meio de herança, onde os desenvolvedores irão inserir os códigos relacionados ao domínio do problema da aplicação.</w:t>
+      </w:r>
+    </w:p>
+    <w:p>
+      <w:pPr>
+        <w:rPr>
+          <w:lang w:eastAsia="pt-BR"/>
+        </w:rPr>
+      </w:pPr>
+      <w:r>
+        <w:rPr>
+          <w:lang w:eastAsia="pt-BR"/>
+        </w:rPr>
+        <w:t xml:space="preserve">Segundo </w:t>
+      </w:r>
+      <w:proofErr w:type="spellStart"/>
+      <w:r>
+        <w:rPr>
+          <w:lang w:eastAsia="pt-BR"/>
+        </w:rPr>
+        <w:t>Fayad</w:t>
+      </w:r>
+      <w:proofErr w:type="spellEnd"/>
+      <w:r>
+        <w:rPr>
+          <w:lang w:eastAsia="pt-BR"/>
+        </w:rPr>
+        <w:t xml:space="preserve"> (1999</w:t>
+      </w:r>
+      <w:r>
+        <w:rPr>
+          <w:lang w:eastAsia="pt-BR"/>
+        </w:rPr>
+        <w:t>), a utilização de frameworks apresenta os seguintes benefícios:</w:t>
+      </w:r>
+    </w:p>
+    <w:p>
+      <w:pPr>
+        <w:rPr>
+          <w:lang w:eastAsia="pt-BR"/>
+        </w:rPr>
+      </w:pPr>
+      <w:r>
+        <w:rPr>
+          <w:lang w:eastAsia="pt-BR"/>
+        </w:rPr>
+        <w:t>I.</w:t>
+      </w:r>
+      <w:r>
+        <w:rPr>
+          <w:lang w:eastAsia="pt-BR"/>
+        </w:rPr>
+        <w:tab/>
+        <w:t>Melhora a modularização – encapsulamento dos detalhes voláteis de implementação através de interfaces estáveis.</w:t>
+      </w:r>
+    </w:p>
+    <w:p>
+      <w:pPr>
+        <w:rPr>
+          <w:lang w:eastAsia="pt-BR"/>
+        </w:rPr>
+      </w:pPr>
+      <w:r>
+        <w:rPr>
+          <w:lang w:eastAsia="pt-BR"/>
+        </w:rPr>
+        <w:t>II.</w:t>
+      </w:r>
+      <w:r>
+        <w:rPr>
+          <w:lang w:eastAsia="pt-BR"/>
+        </w:rPr>
+        <w:tab/>
+        <w:t xml:space="preserve">Aumenta a reutilização – definição de componentes genéricos que podem ser replicados para </w:t>
+      </w:r>
+      <w:proofErr w:type="gramStart"/>
+      <w:r>
+        <w:rPr>
+          <w:lang w:eastAsia="pt-BR"/>
+        </w:rPr>
+        <w:t>criar novos</w:t>
+      </w:r>
+      <w:proofErr w:type="gramEnd"/>
+      <w:r>
+        <w:rPr>
+          <w:lang w:eastAsia="pt-BR"/>
+        </w:rPr>
+        <w:t xml:space="preserve"> sistemas.</w:t>
+      </w:r>
+    </w:p>
+    <w:p>
+      <w:pPr>
+        <w:rPr>
+          <w:lang w:eastAsia="pt-BR"/>
+        </w:rPr>
+      </w:pPr>
+      <w:r>
+        <w:rPr>
+          <w:lang w:eastAsia="pt-BR"/>
+        </w:rPr>
+        <w:t>III.</w:t>
+      </w:r>
+      <w:r>
+        <w:rPr>
+          <w:lang w:eastAsia="pt-BR"/>
+        </w:rPr>
+        <w:tab/>
+        <w:t>Extensibilidade – favorecida pelo uso de métodos “gancho” que permitem que as aplicações estendam interfaces estáveis.</w:t>
+      </w:r>
+    </w:p>
+    <w:p>
+      <w:pPr>
+        <w:rPr>
+          <w:lang w:eastAsia="pt-BR"/>
+        </w:rPr>
+      </w:pPr>
+      <w:r>
+        <w:rPr>
+          <w:lang w:eastAsia="pt-BR"/>
+        </w:rPr>
+        <w:t>IV.</w:t>
+      </w:r>
+      <w:r>
+        <w:rPr>
+          <w:lang w:eastAsia="pt-BR"/>
+        </w:rPr>
+        <w:tab/>
+        <w:t>Inversão de controle –o código do desenvolvedor é chamado pelo código do framework. Dessa forma, o framework controla a estrutura e o fluxo de execução dos programas.</w:t>
+      </w:r>
+    </w:p>
+    <w:p>
+      <w:pPr>
+        <w:spacing w:before="0" w:after="0" w:line="240" w:lineRule="auto"/>
+        <w:ind w:firstLine="0"/>
+        <w:jc w:val="left"/>
+      </w:pPr>
+      <w:r>
+        <w:br w:type="page"/>
+      </w:r>
+    </w:p>
+    <w:p>
+      <w:pPr>
+        <w:pStyle w:val="Ttulo1"/>
+        <w:numPr>
+          <w:ilvl w:val="0"/>
+          <w:numId w:val="3"/>
+        </w:numPr>
+      </w:pPr>
+      <w:bookmarkStart w:id="6" w:name="_Toc513394524"/>
+      <w:r>
+        <w:lastRenderedPageBreak/>
+        <w:t xml:space="preserve">Design </w:t>
+      </w:r>
+      <w:proofErr w:type="spellStart"/>
+      <w:r>
+        <w:t>Patterns</w:t>
+      </w:r>
       <w:bookmarkEnd w:id="6"/>
-      <w:r>
-        <w:t>que fiquem conhecidas e se tornem aceitas, generalizadas e padronizadas.</w:t>
-      </w:r>
-    </w:p>
-    <w:p>
-      <w:pPr>
-        <w:rPr>
-          <w:highlight w:val="yellow"/>
-        </w:rPr>
-      </w:pPr>
-      <w:r>
-        <w:t xml:space="preserve">De acordo com os princípios da Engenharia de Software, principalmente em termos de reutilização, a Orientação a Objetos surgiu como poderoso instrumento para o desenvolvimento de software. De acordo com Jones (2001), </w:t>
-      </w:r>
-      <w:r>
-        <w:rPr>
-          <w:highlight w:val="yellow"/>
-        </w:rPr>
-        <w:t>os objetos tornaram-se os blocos de construção onipresente do software moderno e a orientação a objetos o paradigma dominante da era contemporânea.</w:t>
+      <w:proofErr w:type="spellEnd"/>
+    </w:p>
+    <w:p>
+      <w:pPr>
+        <w:rPr>
+          <w:lang w:eastAsia="pt-BR"/>
+        </w:rPr>
+      </w:pPr>
+      <w:r>
+        <w:rPr>
+          <w:lang w:eastAsia="pt-BR"/>
+        </w:rPr>
+        <w:t xml:space="preserve">Um design </w:t>
+      </w:r>
+      <w:proofErr w:type="spellStart"/>
+      <w:r>
+        <w:rPr>
+          <w:lang w:eastAsia="pt-BR"/>
+        </w:rPr>
+        <w:t>pattern</w:t>
+      </w:r>
+      <w:proofErr w:type="spellEnd"/>
+      <w:r>
+        <w:rPr>
+          <w:lang w:eastAsia="pt-BR"/>
+        </w:rPr>
+        <w:t xml:space="preserve"> (padrão de projeto) é composto por três partes: um contexto, um problema e uma solução. O contexto define o ambiente e as circunstâncias dentro do qual algo existe. O problema é uma questão indefinida, algo que precisa de investigação e solução, e que está diretamente relacionado ao contexto. E por fim a solução, diz respeito a resposta do problema que ajuda a soluciona-lo.</w:t>
+      </w:r>
+    </w:p>
+    <w:p>
+      <w:pPr>
+        <w:rPr>
+          <w:lang w:eastAsia="pt-BR"/>
+        </w:rPr>
+      </w:pPr>
+      <w:r>
+        <w:rPr>
+          <w:lang w:eastAsia="pt-BR"/>
+        </w:rPr>
+        <w:t xml:space="preserve">Um design </w:t>
+      </w:r>
+      <w:proofErr w:type="spellStart"/>
+      <w:r>
+        <w:rPr>
+          <w:lang w:eastAsia="pt-BR"/>
+        </w:rPr>
+        <w:t>pattern</w:t>
+      </w:r>
+      <w:proofErr w:type="spellEnd"/>
+      <w:r>
+        <w:rPr>
+          <w:lang w:eastAsia="pt-BR"/>
+        </w:rPr>
+        <w:t xml:space="preserve"> descreve uma solução para um problema em um contexto, porém não descreve qualquer solução, mas sim, uma solução que já tenha sido utilizada com sucesso diversas vezes em vários contextos diferentes. Por isso, podemos dizer que um padrão não descreve soluções novas, mas soluções já testadas e consolidadas. Mas para ser um padrão, uma solução não basta ser recorrente, mas precisar ser uma boa solução.</w:t>
+      </w:r>
+    </w:p>
+    <w:p>
+      <w:pPr>
+        <w:rPr>
+          <w:lang w:eastAsia="pt-BR"/>
+        </w:rPr>
+      </w:pPr>
+      <w:r>
+        <w:rPr>
+          <w:lang w:eastAsia="pt-BR"/>
+        </w:rPr>
+        <w:t>Segundo Christopher Alexander</w:t>
+      </w:r>
+      <w:r>
+        <w:rPr>
+          <w:lang w:eastAsia="pt-BR"/>
+        </w:rPr>
+        <w:t xml:space="preserve"> (1977</w:t>
+      </w:r>
+      <w:r>
+        <w:rPr>
+          <w:lang w:eastAsia="pt-BR"/>
+        </w:rPr>
+        <w:t>)</w:t>
+      </w:r>
+      <w:r>
+        <w:rPr>
+          <w:lang w:eastAsia="pt-BR"/>
+        </w:rPr>
+        <w:t xml:space="preserve">, “cada padrão descreve um problema no nosso ambiente e o núcleo da sua solução, de tal forma que você possa usar esta solução mais de um milhão de vezes, sem nunca </w:t>
+      </w:r>
+      <w:r>
+        <w:rPr>
+          <w:lang w:eastAsia="pt-BR"/>
+        </w:rPr>
+        <w:t>o fazer</w:t>
+      </w:r>
+      <w:r>
+        <w:rPr>
+          <w:lang w:eastAsia="pt-BR"/>
+        </w:rPr>
+        <w:t xml:space="preserve"> da mesma maneira”.</w:t>
+      </w:r>
+    </w:p>
+    <w:p>
+      <w:pPr>
+        <w:rPr>
+          <w:lang w:eastAsia="pt-BR"/>
+        </w:rPr>
+      </w:pPr>
+      <w:r>
+        <w:rPr>
+          <w:lang w:eastAsia="pt-BR"/>
+        </w:rPr>
+        <w:t xml:space="preserve">Os </w:t>
+      </w:r>
+      <w:r>
+        <w:rPr>
+          <w:lang w:eastAsia="pt-BR"/>
+        </w:rPr>
+        <w:t xml:space="preserve">padrões </w:t>
+      </w:r>
+      <w:r>
+        <w:rPr>
+          <w:lang w:eastAsia="pt-BR"/>
+        </w:rPr>
+        <w:t xml:space="preserve">popularizaram-se com o conhecido livro “Design </w:t>
+      </w:r>
+      <w:proofErr w:type="spellStart"/>
+      <w:r>
+        <w:rPr>
+          <w:lang w:eastAsia="pt-BR"/>
+        </w:rPr>
+        <w:t>Patterns</w:t>
+      </w:r>
+      <w:proofErr w:type="spellEnd"/>
+      <w:r>
+        <w:rPr>
+          <w:lang w:eastAsia="pt-BR"/>
+        </w:rPr>
+        <w:t xml:space="preserve">: </w:t>
+      </w:r>
+      <w:proofErr w:type="spellStart"/>
+      <w:r>
+        <w:rPr>
+          <w:lang w:eastAsia="pt-BR"/>
+        </w:rPr>
+        <w:t>Elements</w:t>
+      </w:r>
+      <w:proofErr w:type="spellEnd"/>
+      <w:r>
+        <w:rPr>
+          <w:lang w:eastAsia="pt-BR"/>
+        </w:rPr>
+        <w:t xml:space="preserve"> </w:t>
+      </w:r>
+      <w:proofErr w:type="spellStart"/>
+      <w:r>
+        <w:rPr>
+          <w:lang w:eastAsia="pt-BR"/>
+        </w:rPr>
+        <w:t>of</w:t>
+      </w:r>
+      <w:proofErr w:type="spellEnd"/>
+      <w:r>
+        <w:rPr>
+          <w:lang w:eastAsia="pt-BR"/>
+        </w:rPr>
+        <w:t xml:space="preserve"> </w:t>
+      </w:r>
+      <w:proofErr w:type="spellStart"/>
+      <w:r>
+        <w:rPr>
+          <w:lang w:eastAsia="pt-BR"/>
+        </w:rPr>
+        <w:t>Reusable</w:t>
+      </w:r>
+      <w:proofErr w:type="spellEnd"/>
+      <w:r>
+        <w:rPr>
+          <w:lang w:eastAsia="pt-BR"/>
+        </w:rPr>
+        <w:t xml:space="preserve"> </w:t>
+      </w:r>
+      <w:proofErr w:type="spellStart"/>
+      <w:r>
+        <w:rPr>
+          <w:lang w:eastAsia="pt-BR"/>
+        </w:rPr>
+        <w:t>Object-Oriented</w:t>
+      </w:r>
+      <w:proofErr w:type="spellEnd"/>
+      <w:r>
+        <w:rPr>
+          <w:lang w:eastAsia="pt-BR"/>
+        </w:rPr>
+        <w:t xml:space="preserve"> Software”. O livro é</w:t>
+      </w:r>
+      <w:r>
+        <w:rPr>
+          <w:lang w:eastAsia="pt-BR"/>
+        </w:rPr>
+        <w:t xml:space="preserve"> um catálogo que possui </w:t>
+      </w:r>
+      <w:proofErr w:type="gramStart"/>
+      <w:r>
+        <w:rPr>
+          <w:lang w:eastAsia="pt-BR"/>
+        </w:rPr>
+        <w:t>23 design</w:t>
+      </w:r>
+      <w:proofErr w:type="gramEnd"/>
+      <w:r>
+        <w:rPr>
+          <w:lang w:eastAsia="pt-BR"/>
+        </w:rPr>
+        <w:t xml:space="preserve"> </w:t>
+      </w:r>
+      <w:proofErr w:type="spellStart"/>
+      <w:r>
+        <w:rPr>
+          <w:lang w:eastAsia="pt-BR"/>
+        </w:rPr>
+        <w:t>patterns</w:t>
+      </w:r>
+      <w:proofErr w:type="spellEnd"/>
+      <w:r>
+        <w:rPr>
+          <w:lang w:eastAsia="pt-BR"/>
+        </w:rPr>
+        <w:t>, cada uma descrevendo uma solução para problemas de software orientado a objeto, o contexto e suas eventuais consequências. As soluções são utilizadas até hoje por desenvolvedores em todo o mundo.</w:t>
+      </w:r>
+    </w:p>
+    <w:p>
+      <w:pPr>
+        <w:rPr>
+          <w:lang w:eastAsia="pt-BR"/>
+        </w:rPr>
+      </w:pPr>
+      <w:r>
+        <w:rPr>
+          <w:lang w:eastAsia="pt-BR"/>
+        </w:rPr>
+        <w:t xml:space="preserve">A primeira definição do </w:t>
+      </w:r>
+      <w:r>
+        <w:rPr>
+          <w:lang w:eastAsia="pt-BR"/>
+        </w:rPr>
+        <w:t xml:space="preserve">que seria um design </w:t>
+      </w:r>
+      <w:proofErr w:type="spellStart"/>
+      <w:r>
+        <w:rPr>
+          <w:lang w:eastAsia="pt-BR"/>
+        </w:rPr>
+        <w:t>patter</w:t>
+      </w:r>
+      <w:r>
+        <w:rPr>
+          <w:lang w:eastAsia="pt-BR"/>
+        </w:rPr>
+        <w:t>n</w:t>
+      </w:r>
+      <w:proofErr w:type="spellEnd"/>
+      <w:r>
+        <w:rPr>
+          <w:lang w:eastAsia="pt-BR"/>
+        </w:rPr>
+        <w:t xml:space="preserve"> foi apresentada no livro “A Times Way </w:t>
+      </w:r>
+      <w:proofErr w:type="spellStart"/>
+      <w:r>
+        <w:rPr>
+          <w:lang w:eastAsia="pt-BR"/>
+        </w:rPr>
+        <w:t>of</w:t>
+      </w:r>
+      <w:proofErr w:type="spellEnd"/>
+      <w:r>
+        <w:rPr>
+          <w:lang w:eastAsia="pt-BR"/>
+        </w:rPr>
+        <w:t xml:space="preserve"> </w:t>
+      </w:r>
+      <w:proofErr w:type="spellStart"/>
+      <w:r>
+        <w:rPr>
+          <w:lang w:eastAsia="pt-BR"/>
+        </w:rPr>
+        <w:t>Building</w:t>
+      </w:r>
+      <w:proofErr w:type="spellEnd"/>
+      <w:r>
+        <w:rPr>
+          <w:lang w:eastAsia="pt-BR"/>
+        </w:rPr>
+        <w:t xml:space="preserve">” (Oxford </w:t>
+      </w:r>
+      <w:proofErr w:type="spellStart"/>
+      <w:r>
+        <w:rPr>
+          <w:lang w:eastAsia="pt-BR"/>
+        </w:rPr>
+        <w:t>University</w:t>
+      </w:r>
+      <w:proofErr w:type="spellEnd"/>
+      <w:r>
+        <w:rPr>
+          <w:lang w:eastAsia="pt-BR"/>
+        </w:rPr>
+        <w:t xml:space="preserve"> Press, 1979), que é: “Cada padrão é uma regra de três partes, que expressa uma relação entre um certo contexto, um problema e uma solução”.</w:t>
       </w:r>
     </w:p>
     <w:p>
@@ -2527,567 +3203,131 @@
         </w:numPr>
         <w:snapToGrid w:val="0"/>
       </w:pPr>
-      <w:r>
-        <w:t>Conceito</w:t>
-      </w:r>
-    </w:p>
-    <w:p>
-      <w:pPr>
-        <w:rPr>
-          <w:lang w:eastAsia="pt-BR"/>
-        </w:rPr>
-      </w:pPr>
-      <w:r>
-        <w:rPr>
-          <w:lang w:eastAsia="pt-BR"/>
-        </w:rPr>
-        <w:t>O framework é uma técnica da Orientação a Objetos que é voltada exclusivamente para o reaproveitamento de soluções que se beneficia de três das características que linguagens de programação orientadas à objetos oferecem: herança, polimorfismo e abstração.</w:t>
-      </w:r>
-    </w:p>
-    <w:p>
-      <w:pPr>
-        <w:rPr>
-          <w:lang w:eastAsia="pt-BR"/>
-        </w:rPr>
-      </w:pPr>
-      <w:r>
-        <w:rPr>
-          <w:lang w:eastAsia="pt-BR"/>
-        </w:rPr>
-        <w:t>Um framework engloba uma funcionalidade específica e comum a várias aplicações. Ele define a organização de um software, os tipos objetos e as interações entre esses objetos. Ele pode ser considerado o esqueleto no qual o sistema se sustenta.</w:t>
-      </w:r>
-    </w:p>
-    <w:p>
-      <w:pPr>
-        <w:rPr>
-          <w:lang w:eastAsia="pt-BR"/>
-        </w:rPr>
-      </w:pPr>
-      <w:r>
-        <w:rPr>
-          <w:lang w:eastAsia="pt-BR"/>
-        </w:rPr>
+      <w:bookmarkStart w:id="7" w:name="_Toc513394525"/>
+      <w:r>
         <w:lastRenderedPageBreak/>
-        <w:t xml:space="preserve">Os frameworks possuem interfaces complexas e são de fácil customização. Em sua composição contam com interfaces e classes abstratas e seu uso se dá através da especialização ou composição dos seus serviços. </w:t>
-      </w:r>
-    </w:p>
-    <w:p>
-      <w:pPr>
-        <w:rPr>
-          <w:lang w:eastAsia="pt-BR"/>
-        </w:rPr>
-      </w:pPr>
-      <w:r>
-        <w:rPr>
-          <w:lang w:eastAsia="pt-BR"/>
-        </w:rPr>
-        <w:t>Por isso, pode-se afirmar que os frameworks possuem pontos fixos, que são os serviços e componentes implementados pelo framework, os quais realizam chamadas indiretas aos pontos extensíveis, que são serviços e funcionalidades que devem ser implementados por meio de herança, onde os desenvolvedores irão inserir os códigos relacionados ao domínio do problema da aplicação.</w:t>
-      </w:r>
-    </w:p>
-    <w:p>
-      <w:pPr>
-        <w:rPr>
-          <w:highlight w:val="yellow"/>
-          <w:lang w:eastAsia="pt-BR"/>
-        </w:rPr>
-      </w:pPr>
-      <w:r>
-        <w:rPr>
-          <w:lang w:eastAsia="pt-BR"/>
-        </w:rPr>
-        <w:t xml:space="preserve">Segundo </w:t>
+        <w:t>Quando não usar?</w:t>
+      </w:r>
+      <w:bookmarkEnd w:id="7"/>
+    </w:p>
+    <w:p>
+      <w:pPr>
+        <w:rPr>
+          <w:lang w:eastAsia="pt-BR"/>
+        </w:rPr>
+      </w:pPr>
+      <w:r>
+        <w:rPr>
+          <w:lang w:eastAsia="pt-BR"/>
+        </w:rPr>
+        <w:t xml:space="preserve">Quanto mais design </w:t>
       </w:r>
       <w:proofErr w:type="spellStart"/>
       <w:r>
         <w:rPr>
           <w:lang w:eastAsia="pt-BR"/>
         </w:rPr>
-        <w:t>Fayad</w:t>
+        <w:t>patterns</w:t>
       </w:r>
       <w:proofErr w:type="spellEnd"/>
       <w:r>
         <w:rPr>
           <w:lang w:eastAsia="pt-BR"/>
         </w:rPr>
-        <w:t xml:space="preserve"> (1999), </w:t>
-      </w:r>
-      <w:r>
-        <w:rPr>
-          <w:highlight w:val="yellow"/>
-          <w:lang w:eastAsia="pt-BR"/>
-        </w:rPr>
-        <w:t>a utilização de frameworks apresenta os seguintes benefícios:</w:t>
-      </w:r>
-    </w:p>
-    <w:p>
-      <w:pPr>
-        <w:rPr>
-          <w:highlight w:val="yellow"/>
-          <w:lang w:eastAsia="pt-BR"/>
-        </w:rPr>
-      </w:pPr>
-      <w:r>
-        <w:rPr>
-          <w:highlight w:val="yellow"/>
-          <w:lang w:eastAsia="pt-BR"/>
-        </w:rPr>
-        <w:t>I.</w:t>
-      </w:r>
-      <w:r>
-        <w:rPr>
-          <w:highlight w:val="yellow"/>
-          <w:lang w:eastAsia="pt-BR"/>
-        </w:rPr>
-        <w:tab/>
-        <w:t>Melhora a modularização – encapsulamento dos detalhes voláteis de implementação através de interfaces estáveis.</w:t>
-      </w:r>
-    </w:p>
-    <w:p>
-      <w:pPr>
-        <w:rPr>
-          <w:highlight w:val="yellow"/>
-          <w:lang w:eastAsia="pt-BR"/>
-        </w:rPr>
-      </w:pPr>
-      <w:r>
-        <w:rPr>
-          <w:highlight w:val="yellow"/>
-          <w:lang w:eastAsia="pt-BR"/>
-        </w:rPr>
-        <w:t>II.</w:t>
-      </w:r>
-      <w:r>
-        <w:rPr>
-          <w:highlight w:val="yellow"/>
-          <w:lang w:eastAsia="pt-BR"/>
-        </w:rPr>
-        <w:tab/>
-        <w:t xml:space="preserve">Aumenta a reutilização – definição de componentes genéricos que podem ser replicados para </w:t>
-      </w:r>
-      <w:proofErr w:type="gramStart"/>
-      <w:r>
-        <w:rPr>
-          <w:highlight w:val="yellow"/>
-          <w:lang w:eastAsia="pt-BR"/>
-        </w:rPr>
-        <w:t>criar novos</w:t>
-      </w:r>
-      <w:proofErr w:type="gramEnd"/>
-      <w:r>
-        <w:rPr>
-          <w:highlight w:val="yellow"/>
-          <w:lang w:eastAsia="pt-BR"/>
-        </w:rPr>
-        <w:t xml:space="preserve"> sistemas.</w:t>
-      </w:r>
-    </w:p>
-    <w:p>
-      <w:pPr>
-        <w:rPr>
-          <w:highlight w:val="yellow"/>
-          <w:lang w:eastAsia="pt-BR"/>
-        </w:rPr>
-      </w:pPr>
-      <w:r>
-        <w:rPr>
-          <w:highlight w:val="yellow"/>
-          <w:lang w:eastAsia="pt-BR"/>
-        </w:rPr>
-        <w:t>III.</w:t>
-      </w:r>
-      <w:r>
-        <w:rPr>
-          <w:highlight w:val="yellow"/>
-          <w:lang w:eastAsia="pt-BR"/>
-        </w:rPr>
-        <w:tab/>
-        <w:t>Extensibilidade – favorecida pelo uso de métodos “gancho” que permitem que as aplicações estendam interfaces estáveis.</w:t>
-      </w:r>
-    </w:p>
-    <w:p>
-      <w:pPr>
-        <w:rPr>
-          <w:lang w:eastAsia="pt-BR"/>
-        </w:rPr>
-      </w:pPr>
-      <w:r>
-        <w:rPr>
-          <w:highlight w:val="yellow"/>
-          <w:lang w:eastAsia="pt-BR"/>
-        </w:rPr>
-        <w:t>IV.</w:t>
-      </w:r>
-      <w:r>
-        <w:rPr>
-          <w:highlight w:val="yellow"/>
-          <w:lang w:eastAsia="pt-BR"/>
-        </w:rPr>
-        <w:tab/>
-        <w:t>Inversão de controle –o código do desenvolvedor é chamado pelo código do framework. Dessa forma, o framework controla a estrutura e o fluxo de execução dos programas.</w:t>
-      </w:r>
-    </w:p>
-    <w:p>
-      <w:pPr>
-        <w:spacing w:before="0" w:after="0" w:line="240" w:lineRule="auto"/>
-        <w:ind w:firstLine="0"/>
-        <w:jc w:val="left"/>
-      </w:pPr>
-      <w:r>
-        <w:br w:type="page"/>
-      </w:r>
-    </w:p>
-    <w:p>
-      <w:pPr>
-        <w:pStyle w:val="Ttulo1"/>
-        <w:numPr>
-          <w:ilvl w:val="0"/>
-          <w:numId w:val="3"/>
-        </w:numPr>
-      </w:pPr>
-      <w:bookmarkStart w:id="7" w:name="_Toc512938974"/>
-      <w:r>
-        <w:lastRenderedPageBreak/>
-        <w:t xml:space="preserve">Design </w:t>
+        <w:t xml:space="preserve"> eu utilizar, melhor meu projeto vai ficar? Não! Um padrão é uma solução para um problema, portanto, utilizá-lo onde não há um problema apenas complica mais as onde não há necessidade.</w:t>
+      </w:r>
+    </w:p>
+    <w:p>
+      <w:pPr>
+        <w:rPr>
+          <w:lang w:eastAsia="pt-BR"/>
+        </w:rPr>
+      </w:pPr>
+      <w:r>
+        <w:rPr>
+          <w:lang w:eastAsia="pt-BR"/>
+        </w:rPr>
+        <w:t>Um</w:t>
+      </w:r>
+      <w:r>
+        <w:rPr>
+          <w:lang w:eastAsia="pt-BR"/>
+        </w:rPr>
+        <w:t xml:space="preserve"> design </w:t>
       </w:r>
       <w:proofErr w:type="spellStart"/>
       <w:r>
-        <w:t>Patterns</w:t>
-      </w:r>
-      <w:bookmarkEnd w:id="7"/>
+        <w:rPr>
+          <w:lang w:eastAsia="pt-BR"/>
+        </w:rPr>
+        <w:t>pattern</w:t>
+      </w:r>
       <w:proofErr w:type="spellEnd"/>
-    </w:p>
-    <w:p>
-      <w:pPr>
-        <w:rPr>
-          <w:lang w:eastAsia="pt-BR"/>
-        </w:rPr>
-      </w:pPr>
-      <w:r>
-        <w:rPr>
-          <w:lang w:eastAsia="pt-BR"/>
-        </w:rPr>
-        <w:t xml:space="preserve">Um design </w:t>
+      <w:r>
+        <w:rPr>
+          <w:lang w:eastAsia="pt-BR"/>
+        </w:rPr>
+        <w:t xml:space="preserve"> também possu</w:t>
+      </w:r>
+      <w:r>
+        <w:rPr>
+          <w:lang w:eastAsia="pt-BR"/>
+        </w:rPr>
+        <w:t>i</w:t>
+      </w:r>
+      <w:r>
+        <w:rPr>
+          <w:lang w:eastAsia="pt-BR"/>
+        </w:rPr>
+        <w:t xml:space="preserve"> consequências negativas que podem se sobrepor às vantagens em alguns casos. Sua utilização desnecessária pode ser desastrosa e gerar sobre uma sobre engenharia do sistema, o que, no mínimo, dificulta a manutenção do código. Esse </w:t>
+      </w:r>
+      <w:r>
+        <w:rPr>
+          <w:lang w:eastAsia="pt-BR"/>
+        </w:rPr>
+        <w:t xml:space="preserve">uso inadequado ou o uso exagerado é o que constitui o chamado </w:t>
       </w:r>
       <w:proofErr w:type="spellStart"/>
       <w:r>
         <w:rPr>
           <w:lang w:eastAsia="pt-BR"/>
         </w:rPr>
-        <w:t>pattern</w:t>
+        <w:t>anti-pattern</w:t>
       </w:r>
       <w:proofErr w:type="spellEnd"/>
       <w:r>
         <w:rPr>
           <w:lang w:eastAsia="pt-BR"/>
         </w:rPr>
-        <w:t xml:space="preserve"> (padrão de projeto) é composto por três partes: um contexto, um problema e uma solução. O contexto define o ambiente e as circunstâncias dentro do qual algo existe. O problema é uma questão indefinida, algo que precisa de investigação e solução, e que está diretamente relacionado ao contexto. E por fim a solução, diz respeito a resposta do problema que ajuda a soluciona-lo.</w:t>
-      </w:r>
-    </w:p>
-    <w:p>
-      <w:pPr>
-        <w:rPr>
-          <w:lang w:eastAsia="pt-BR"/>
-        </w:rPr>
-      </w:pPr>
-      <w:r>
-        <w:rPr>
-          <w:lang w:eastAsia="pt-BR"/>
-        </w:rPr>
-        <w:t xml:space="preserve">Um design </w:t>
+        <w:t xml:space="preserve">. De acordo com Andrew </w:t>
       </w:r>
       <w:proofErr w:type="spellStart"/>
       <w:r>
         <w:rPr>
           <w:lang w:eastAsia="pt-BR"/>
         </w:rPr>
-        <w:t>pattern</w:t>
+        <w:t>Koenig</w:t>
       </w:r>
       <w:proofErr w:type="spellEnd"/>
       <w:r>
         <w:rPr>
           <w:lang w:eastAsia="pt-BR"/>
         </w:rPr>
-        <w:t xml:space="preserve"> descreve uma solução para um problema em um contexto, porém não descreve qualquer solução, mas sim, uma solução que já tenha sido utilizada com sucesso diversas vezes em vários contextos diferentes. Por isso, podemos dizer que um padrão não descreve soluções novas, mas soluções já testadas e consolidadas. Mas para ser um padrão, uma solução não basta ser recorrente, mas precisar ser uma boa solução.</w:t>
-      </w:r>
-    </w:p>
-    <w:p>
-      <w:pPr>
-        <w:rPr>
-          <w:lang w:eastAsia="pt-BR"/>
-        </w:rPr>
-      </w:pPr>
-      <w:r>
-        <w:rPr>
-          <w:lang w:eastAsia="pt-BR"/>
-        </w:rPr>
-        <w:t>Segundo Christopher Alexander</w:t>
-      </w:r>
-      <w:r>
-        <w:rPr>
-          <w:lang w:eastAsia="pt-BR"/>
-        </w:rPr>
-        <w:t xml:space="preserve"> (1977)</w:t>
-      </w:r>
-      <w:r>
-        <w:rPr>
-          <w:lang w:eastAsia="pt-BR"/>
-        </w:rPr>
-        <w:t xml:space="preserve">, </w:t>
-      </w:r>
-      <w:r>
-        <w:rPr>
-          <w:highlight w:val="yellow"/>
-          <w:lang w:eastAsia="pt-BR"/>
-        </w:rPr>
-        <w:t xml:space="preserve">“cada padrão descreve um problema no nosso ambiente e o núcleo da sua solução, de tal forma que você possa usar esta solução mais de um milhão de vezes, sem nunca </w:t>
-      </w:r>
-      <w:r>
-        <w:rPr>
-          <w:highlight w:val="yellow"/>
-          <w:lang w:eastAsia="pt-BR"/>
-        </w:rPr>
-        <w:t>o fazer</w:t>
-      </w:r>
-      <w:r>
-        <w:rPr>
-          <w:highlight w:val="yellow"/>
-          <w:lang w:eastAsia="pt-BR"/>
-        </w:rPr>
-        <w:t xml:space="preserve"> da mesma maneira”.</w:t>
-      </w:r>
-    </w:p>
-    <w:p>
-      <w:pPr>
-        <w:rPr>
-          <w:lang w:eastAsia="pt-BR"/>
-        </w:rPr>
-      </w:pPr>
-      <w:r>
-        <w:rPr>
-          <w:lang w:eastAsia="pt-BR"/>
-        </w:rPr>
-        <w:t xml:space="preserve">Os </w:t>
-      </w:r>
-      <w:r>
-        <w:rPr>
-          <w:lang w:eastAsia="pt-BR"/>
-        </w:rPr>
-        <w:t xml:space="preserve">padrões </w:t>
-      </w:r>
-      <w:r>
-        <w:rPr>
-          <w:lang w:eastAsia="pt-BR"/>
-        </w:rPr>
-        <w:t xml:space="preserve">popularizaram-se com o conhecido livro </w:t>
-      </w:r>
-      <w:r>
-        <w:rPr>
-          <w:highlight w:val="yellow"/>
-          <w:lang w:eastAsia="pt-BR"/>
-        </w:rPr>
-        <w:t xml:space="preserve">“Design </w:t>
+        <w:t xml:space="preserve">, se um padrão representa a “melhor prática”, então um </w:t>
       </w:r>
       <w:proofErr w:type="spellStart"/>
       <w:r>
         <w:rPr>
-          <w:highlight w:val="yellow"/>
-          <w:lang w:eastAsia="pt-BR"/>
-        </w:rPr>
-        <w:t>Patterns</w:t>
+          <w:lang w:eastAsia="pt-BR"/>
+        </w:rPr>
+        <w:t>antipadrão</w:t>
       </w:r>
       <w:proofErr w:type="spellEnd"/>
       <w:r>
         <w:rPr>
-          <w:highlight w:val="yellow"/>
-          <w:lang w:eastAsia="pt-BR"/>
-        </w:rPr>
-        <w:t xml:space="preserve">: </w:t>
-      </w:r>
-      <w:proofErr w:type="spellStart"/>
-      <w:r>
-        <w:rPr>
-          <w:highlight w:val="yellow"/>
-          <w:lang w:eastAsia="pt-BR"/>
-        </w:rPr>
-        <w:t>Elements</w:t>
-      </w:r>
-      <w:proofErr w:type="spellEnd"/>
-      <w:r>
-        <w:rPr>
-          <w:highlight w:val="yellow"/>
-          <w:lang w:eastAsia="pt-BR"/>
-        </w:rPr>
-        <w:t xml:space="preserve"> </w:t>
-      </w:r>
-      <w:proofErr w:type="spellStart"/>
-      <w:r>
-        <w:rPr>
-          <w:highlight w:val="yellow"/>
-          <w:lang w:eastAsia="pt-BR"/>
-        </w:rPr>
-        <w:t>of</w:t>
-      </w:r>
-      <w:proofErr w:type="spellEnd"/>
-      <w:r>
-        <w:rPr>
-          <w:highlight w:val="yellow"/>
-          <w:lang w:eastAsia="pt-BR"/>
-        </w:rPr>
-        <w:t xml:space="preserve"> </w:t>
-      </w:r>
-      <w:proofErr w:type="spellStart"/>
-      <w:r>
-        <w:rPr>
-          <w:highlight w:val="yellow"/>
-          <w:lang w:eastAsia="pt-BR"/>
-        </w:rPr>
-        <w:t>Reusable</w:t>
-      </w:r>
-      <w:proofErr w:type="spellEnd"/>
-      <w:r>
-        <w:rPr>
-          <w:highlight w:val="yellow"/>
-          <w:lang w:eastAsia="pt-BR"/>
-        </w:rPr>
-        <w:t xml:space="preserve"> </w:t>
-      </w:r>
-      <w:proofErr w:type="spellStart"/>
-      <w:r>
-        <w:rPr>
-          <w:highlight w:val="yellow"/>
-          <w:lang w:eastAsia="pt-BR"/>
-        </w:rPr>
-        <w:t>Object-Oriented</w:t>
-      </w:r>
-      <w:proofErr w:type="spellEnd"/>
-      <w:r>
-        <w:rPr>
-          <w:highlight w:val="yellow"/>
-          <w:lang w:eastAsia="pt-BR"/>
-        </w:rPr>
-        <w:t xml:space="preserve"> Software”</w:t>
-      </w:r>
-      <w:r>
-        <w:rPr>
-          <w:lang w:eastAsia="pt-BR"/>
-        </w:rPr>
-        <w:t xml:space="preserve">. O livro é um catálogo que possui </w:t>
-      </w:r>
-      <w:proofErr w:type="gramStart"/>
-      <w:r>
-        <w:rPr>
-          <w:lang w:eastAsia="pt-BR"/>
-        </w:rPr>
-        <w:t>23 design</w:t>
-      </w:r>
-      <w:proofErr w:type="gramEnd"/>
-      <w:r>
-        <w:rPr>
-          <w:lang w:eastAsia="pt-BR"/>
-        </w:rPr>
-        <w:t xml:space="preserve"> </w:t>
-      </w:r>
-      <w:proofErr w:type="spellStart"/>
-      <w:r>
-        <w:rPr>
-          <w:lang w:eastAsia="pt-BR"/>
-        </w:rPr>
-        <w:t>patterns</w:t>
-      </w:r>
-      <w:proofErr w:type="spellEnd"/>
-      <w:r>
-        <w:rPr>
-          <w:lang w:eastAsia="pt-BR"/>
-        </w:rPr>
-        <w:t>, cada uma descrevendo uma solução para problemas de software orientado a objeto, o contexto e suas eventuais consequências. As soluções são utilizadas até hoje por desenvolvedores em todo o mundo.</w:t>
-      </w:r>
-    </w:p>
-    <w:p>
-      <w:pPr>
-        <w:rPr>
-          <w:lang w:eastAsia="pt-BR"/>
-        </w:rPr>
-      </w:pPr>
-      <w:r>
-        <w:rPr>
-          <w:lang w:eastAsia="pt-BR"/>
-        </w:rPr>
-        <w:t xml:space="preserve">A primeira definição do que seria um design </w:t>
-      </w:r>
-      <w:proofErr w:type="spellStart"/>
-      <w:r>
-        <w:rPr>
-          <w:lang w:eastAsia="pt-BR"/>
-        </w:rPr>
-        <w:t>patter</w:t>
-      </w:r>
-      <w:r>
-        <w:rPr>
-          <w:lang w:eastAsia="pt-BR"/>
-        </w:rPr>
-        <w:t>n</w:t>
-      </w:r>
-      <w:proofErr w:type="spellEnd"/>
-      <w:r>
-        <w:rPr>
-          <w:lang w:eastAsia="pt-BR"/>
-        </w:rPr>
-        <w:t xml:space="preserve"> foi apresentada no livro </w:t>
-      </w:r>
-      <w:r>
-        <w:rPr>
-          <w:highlight w:val="yellow"/>
-          <w:lang w:eastAsia="pt-BR"/>
-        </w:rPr>
-        <w:t xml:space="preserve">“A Times Way </w:t>
-      </w:r>
-      <w:proofErr w:type="spellStart"/>
-      <w:r>
-        <w:rPr>
-          <w:highlight w:val="yellow"/>
-          <w:lang w:eastAsia="pt-BR"/>
-        </w:rPr>
-        <w:t>of</w:t>
-      </w:r>
-      <w:proofErr w:type="spellEnd"/>
-      <w:r>
-        <w:rPr>
-          <w:highlight w:val="yellow"/>
-          <w:lang w:eastAsia="pt-BR"/>
-        </w:rPr>
-        <w:t xml:space="preserve"> </w:t>
-      </w:r>
-      <w:proofErr w:type="spellStart"/>
-      <w:r>
-        <w:rPr>
-          <w:highlight w:val="yellow"/>
-          <w:lang w:eastAsia="pt-BR"/>
-        </w:rPr>
-        <w:t>Building</w:t>
-      </w:r>
-      <w:proofErr w:type="spellEnd"/>
-      <w:r>
-        <w:rPr>
-          <w:highlight w:val="yellow"/>
-          <w:lang w:eastAsia="pt-BR"/>
-        </w:rPr>
-        <w:t xml:space="preserve">” (Oxford </w:t>
-      </w:r>
-      <w:proofErr w:type="spellStart"/>
-      <w:r>
-        <w:rPr>
-          <w:highlight w:val="yellow"/>
-          <w:lang w:eastAsia="pt-BR"/>
-        </w:rPr>
-        <w:t>University</w:t>
-      </w:r>
-      <w:proofErr w:type="spellEnd"/>
-      <w:r>
-        <w:rPr>
-          <w:highlight w:val="yellow"/>
-          <w:lang w:eastAsia="pt-BR"/>
-        </w:rPr>
-        <w:t xml:space="preserve"> Press, 1979), que é: “Cada padrão é uma regra de três partes, que expressa uma relação entre um certo contexto, um problema e uma solução”.</w:t>
+          <w:lang w:eastAsia="pt-BR"/>
+        </w:rPr>
+        <w:t xml:space="preserve"> representa uma “lição aprendida”.</w:t>
       </w:r>
     </w:p>
     <w:p>
@@ -3099,55 +3339,31 @@
         </w:numPr>
         <w:snapToGrid w:val="0"/>
       </w:pPr>
-      <w:r>
-        <w:lastRenderedPageBreak/>
-        <w:t>Quando não usar?</w:t>
-      </w:r>
-    </w:p>
-    <w:p>
-      <w:pPr>
-        <w:rPr>
-          <w:lang w:eastAsia="pt-BR"/>
-        </w:rPr>
-      </w:pPr>
-      <w:r>
-        <w:rPr>
-          <w:lang w:eastAsia="pt-BR"/>
-        </w:rPr>
-        <w:t xml:space="preserve">Quanto mais design </w:t>
+      <w:bookmarkStart w:id="8" w:name="_Toc513394526"/>
+      <w:r>
+        <w:t xml:space="preserve">Qual a diferença entre o Design </w:t>
       </w:r>
       <w:proofErr w:type="spellStart"/>
       <w:r>
-        <w:rPr>
-          <w:lang w:eastAsia="pt-BR"/>
-        </w:rPr>
-        <w:t>patterns</w:t>
+        <w:t>Pattern</w:t>
       </w:r>
       <w:proofErr w:type="spellEnd"/>
       <w:r>
-        <w:rPr>
-          <w:lang w:eastAsia="pt-BR"/>
-        </w:rPr>
-        <w:t xml:space="preserve"> eu utilizar, melhor meu projeto vai ficar? Não! Um padrão é uma solução para um problema, portanto, utilizá-lo onde não há um problema apenas complica mais as onde não há necessidade.</w:t>
-      </w:r>
-    </w:p>
-    <w:p>
-      <w:pPr>
-        <w:rPr>
-          <w:lang w:eastAsia="pt-BR"/>
-        </w:rPr>
-      </w:pPr>
-      <w:r>
-        <w:rPr>
-          <w:lang w:eastAsia="pt-BR"/>
-        </w:rPr>
-        <w:t>Um</w:t>
-      </w:r>
-      <w:r>
-        <w:rPr>
-          <w:lang w:eastAsia="pt-BR"/>
-        </w:rPr>
-        <w:t xml:space="preserve"> design </w:t>
+        <w:t xml:space="preserve"> e o Framework</w:t>
+      </w:r>
+      <w:bookmarkEnd w:id="8"/>
+    </w:p>
+    <w:p>
+      <w:pPr>
+        <w:rPr>
+          <w:lang w:eastAsia="pt-BR"/>
+        </w:rPr>
+      </w:pPr>
+      <w:r>
+        <w:rPr>
+          <w:lang w:eastAsia="pt-BR"/>
+        </w:rPr>
+        <w:t xml:space="preserve">O conceito de design </w:t>
       </w:r>
       <w:proofErr w:type="spellStart"/>
       <w:r>
@@ -3161,171 +3377,58 @@
         <w:rPr>
           <w:lang w:eastAsia="pt-BR"/>
         </w:rPr>
-        <w:t xml:space="preserve"> também possu</w:t>
-      </w:r>
-      <w:r>
-        <w:rPr>
-          <w:lang w:eastAsia="pt-BR"/>
-        </w:rPr>
-        <w:t>i</w:t>
-      </w:r>
-      <w:r>
-        <w:rPr>
-          <w:lang w:eastAsia="pt-BR"/>
-        </w:rPr>
-        <w:t xml:space="preserve"> consequências negativas que podem se sobrepor às vantagens em alguns casos. Sua utilização desnecessária pode ser desastrosa e gerar sobre uma sobre engenharia do sistema, o que, no mínimo, dificulta a manutenção do código. Esse uso inadequado ou o uso exagerado é o que constitui o chamado </w:t>
+        <w:t xml:space="preserve"> é muito parecido ao do framework, e isso é frequentemente confunde sobre o que caracteriza cada um e suas particularidades.</w:t>
+      </w:r>
+    </w:p>
+    <w:p>
+      <w:pPr>
+        <w:rPr>
+          <w:lang w:eastAsia="pt-BR"/>
+        </w:rPr>
+      </w:pPr>
+      <w:r>
+        <w:rPr>
+          <w:lang w:eastAsia="pt-BR"/>
+        </w:rPr>
+        <w:t>Para Fowler, (1997), os padrões descrevem maneiras comuns de fazer as coisas e são coletados por pessoas que identificam temas repetitivos em projetos. Essas pessoas identificam cada tema e o descrevem de modo que outras pessoas possam ler o padrão e ver como aplica-los.</w:t>
+      </w:r>
+    </w:p>
+    <w:p>
+      <w:pPr>
+        <w:rPr>
+          <w:lang w:eastAsia="pt-BR"/>
+        </w:rPr>
+      </w:pPr>
+      <w:r>
+        <w:rPr>
+          <w:lang w:eastAsia="pt-BR"/>
+        </w:rPr>
+        <w:t xml:space="preserve">Padrões documentam frameworks e ajudam a garantir o uso correto de sua funcionalidade. Para </w:t>
+      </w:r>
+      <w:r>
+        <w:rPr>
+          <w:lang w:eastAsia="pt-BR"/>
+        </w:rPr>
+        <w:t>Johnson (1</w:t>
+      </w:r>
+      <w:bookmarkStart w:id="9" w:name="_GoBack"/>
+      <w:bookmarkEnd w:id="9"/>
+      <w:r>
+        <w:rPr>
+          <w:lang w:eastAsia="pt-BR"/>
+        </w:rPr>
+        <w:t xml:space="preserve">997), padrões são elementos </w:t>
       </w:r>
       <w:proofErr w:type="spellStart"/>
       <w:r>
         <w:rPr>
           <w:lang w:eastAsia="pt-BR"/>
         </w:rPr>
-        <w:t>anti-pattern</w:t>
+        <w:t>micro-arquiteturais</w:t>
       </w:r>
       <w:proofErr w:type="spellEnd"/>
       <w:r>
         <w:rPr>
-          <w:lang w:eastAsia="pt-BR"/>
-        </w:rPr>
-        <w:t xml:space="preserve">. De acordo com Andrew </w:t>
-      </w:r>
-      <w:proofErr w:type="spellStart"/>
-      <w:r>
-        <w:rPr>
-          <w:lang w:eastAsia="pt-BR"/>
-        </w:rPr>
-        <w:t>Koenig</w:t>
-      </w:r>
-      <w:proofErr w:type="spellEnd"/>
-      <w:r>
-        <w:rPr>
-          <w:lang w:eastAsia="pt-BR"/>
-        </w:rPr>
-        <w:t xml:space="preserve">, </w:t>
-      </w:r>
-      <w:r>
-        <w:rPr>
-          <w:highlight w:val="yellow"/>
-          <w:lang w:eastAsia="pt-BR"/>
-        </w:rPr>
-        <w:t xml:space="preserve">se um padrão representa a “melhor prática”, então um </w:t>
-      </w:r>
-      <w:proofErr w:type="spellStart"/>
-      <w:r>
-        <w:rPr>
-          <w:highlight w:val="yellow"/>
-          <w:lang w:eastAsia="pt-BR"/>
-        </w:rPr>
-        <w:t>antipadrão</w:t>
-      </w:r>
-      <w:proofErr w:type="spellEnd"/>
-      <w:r>
-        <w:rPr>
-          <w:highlight w:val="yellow"/>
-          <w:lang w:eastAsia="pt-BR"/>
-        </w:rPr>
-        <w:t xml:space="preserve"> representa uma “lição aprendida”.</w:t>
-      </w:r>
-    </w:p>
-    <w:p>
-      <w:pPr>
-        <w:pStyle w:val="Ttulo2"/>
-        <w:numPr>
-          <w:ilvl w:val="1"/>
-          <w:numId w:val="9"/>
-        </w:numPr>
-        <w:snapToGrid w:val="0"/>
-      </w:pPr>
-      <w:r>
-        <w:t xml:space="preserve">Qual a diferença entre o Design </w:t>
-      </w:r>
-      <w:proofErr w:type="spellStart"/>
-      <w:r>
-        <w:t>Pattern</w:t>
-      </w:r>
-      <w:proofErr w:type="spellEnd"/>
-      <w:r>
-        <w:t xml:space="preserve"> e o Framework</w:t>
-      </w:r>
-    </w:p>
-    <w:p>
-      <w:pPr>
-        <w:rPr>
-          <w:lang w:eastAsia="pt-BR"/>
-        </w:rPr>
-      </w:pPr>
-      <w:r>
-        <w:rPr>
-          <w:lang w:eastAsia="pt-BR"/>
-        </w:rPr>
-        <w:t xml:space="preserve">O conceito de design </w:t>
-      </w:r>
-      <w:proofErr w:type="spellStart"/>
-      <w:r>
-        <w:rPr>
-          <w:lang w:eastAsia="pt-BR"/>
-        </w:rPr>
-        <w:t>pattern</w:t>
-      </w:r>
-      <w:proofErr w:type="spellEnd"/>
-      <w:r>
-        <w:rPr>
-          <w:lang w:eastAsia="pt-BR"/>
-        </w:rPr>
-        <w:t xml:space="preserve"> é muito parecido ao do framework, e isso é frequentemente confunde sobre o que caracteriza cada um e suas particularidades.</w:t>
-      </w:r>
-    </w:p>
-    <w:p>
-      <w:pPr>
-        <w:rPr>
-          <w:lang w:eastAsia="pt-BR"/>
-        </w:rPr>
-      </w:pPr>
-      <w:r>
-        <w:rPr>
-          <w:lang w:eastAsia="pt-BR"/>
-        </w:rPr>
-        <w:t xml:space="preserve">Para Fowler, (1997), </w:t>
-      </w:r>
-      <w:r>
-        <w:rPr>
-          <w:highlight w:val="yellow"/>
-          <w:lang w:eastAsia="pt-BR"/>
-        </w:rPr>
-        <w:t>os padrões descrevem maneiras comuns de fazer as coisas e são coletados por pessoas que identificam temas repetitivos em projetos. Essas pessoas identificam cada tema e o descrevem de modo que outras pessoas possam ler o padrão e ver como aplica-los.</w:t>
-      </w:r>
-    </w:p>
-    <w:p>
-      <w:pPr>
-        <w:rPr>
-          <w:lang w:eastAsia="pt-BR"/>
-        </w:rPr>
-      </w:pPr>
-      <w:r>
-        <w:rPr>
-          <w:lang w:eastAsia="pt-BR"/>
-        </w:rPr>
-        <w:t xml:space="preserve">Padrões documentam frameworks e ajudam a garantir o uso correto de sua funcionalidade. Para Johnson (1997), </w:t>
-      </w:r>
-      <w:r>
-        <w:rPr>
-          <w:highlight w:val="yellow"/>
-          <w:lang w:eastAsia="pt-BR"/>
-        </w:rPr>
-        <w:t xml:space="preserve">padrões são elementos </w:t>
-      </w:r>
-      <w:proofErr w:type="spellStart"/>
-      <w:r>
-        <w:rPr>
-          <w:highlight w:val="yellow"/>
-          <w:lang w:eastAsia="pt-BR"/>
-        </w:rPr>
-        <w:t>micro-arquiteturais</w:t>
-      </w:r>
-      <w:proofErr w:type="spellEnd"/>
-      <w:r>
-        <w:rPr>
-          <w:highlight w:val="yellow"/>
           <w:lang w:eastAsia="pt-BR"/>
         </w:rPr>
         <w:t xml:space="preserve"> de frameworks. Um framework usualmente utiliza muitos padrões, ou seja, padrões são menores do que muito frameworks, podendo ser vistos como seus blocos construtores, ou seja, as partes constituintes de um framework.</w:t>
@@ -3349,7 +3452,7 @@
           <w:numId w:val="3"/>
         </w:numPr>
       </w:pPr>
-      <w:bookmarkStart w:id="8" w:name="_Toc512938975"/>
+      <w:bookmarkStart w:id="10" w:name="_Toc513394527"/>
       <w:r>
         <w:lastRenderedPageBreak/>
         <w:t xml:space="preserve">Data </w:t>
@@ -3370,7 +3473,7 @@
       <w:r>
         <w:t xml:space="preserve"> Active Record</w:t>
       </w:r>
-      <w:bookmarkEnd w:id="8"/>
+      <w:bookmarkEnd w:id="10"/>
     </w:p>
     <w:p>
       <w:r>
@@ -3433,11 +3536,11 @@
           <w:numId w:val="3"/>
         </w:numPr>
       </w:pPr>
-      <w:bookmarkStart w:id="9" w:name="_Toc512938976"/>
+      <w:bookmarkStart w:id="11" w:name="_Toc513394528"/>
       <w:r>
         <w:t>Estudo de caso</w:t>
       </w:r>
-      <w:bookmarkEnd w:id="9"/>
+      <w:bookmarkEnd w:id="11"/>
     </w:p>
     <w:p>
       <w:pPr>
@@ -3497,12 +3600,12 @@
           <w:numId w:val="3"/>
         </w:numPr>
       </w:pPr>
-      <w:bookmarkStart w:id="10" w:name="_Toc512938977"/>
+      <w:bookmarkStart w:id="12" w:name="_Toc513394529"/>
       <w:r>
         <w:lastRenderedPageBreak/>
         <w:t>Análise dos Resultados</w:t>
       </w:r>
-      <w:bookmarkEnd w:id="10"/>
+      <w:bookmarkEnd w:id="12"/>
     </w:p>
     <w:p>
       <w:r>
@@ -3527,12 +3630,12 @@
           <w:numId w:val="3"/>
         </w:numPr>
       </w:pPr>
-      <w:bookmarkStart w:id="11" w:name="_Toc512938978"/>
+      <w:bookmarkStart w:id="13" w:name="_Toc513394530"/>
       <w:r>
         <w:lastRenderedPageBreak/>
         <w:t>Codificação</w:t>
       </w:r>
-      <w:bookmarkEnd w:id="11"/>
+      <w:bookmarkEnd w:id="13"/>
     </w:p>
     <w:p>
       <w:r>
@@ -3602,12 +3705,12 @@
         </w:rPr>
         <w:br w:type="page"/>
       </w:r>
-      <w:bookmarkStart w:id="12" w:name="_Toc512938979"/>
+      <w:bookmarkStart w:id="14" w:name="_Toc513394531"/>
       <w:r>
         <w:lastRenderedPageBreak/>
         <w:t>Conclusão</w:t>
       </w:r>
-      <w:bookmarkEnd w:id="12"/>
+      <w:bookmarkEnd w:id="14"/>
     </w:p>
     <w:p>
       <w:r>
@@ -3637,14 +3740,14 @@
         <w:ind w:left="360"/>
         <w:jc w:val="center"/>
       </w:pPr>
-      <w:bookmarkStart w:id="13" w:name="_Toc467798761"/>
-      <w:bookmarkStart w:id="14" w:name="_Toc512938980"/>
+      <w:bookmarkStart w:id="15" w:name="_Toc467798761"/>
+      <w:bookmarkStart w:id="16" w:name="_Toc513394532"/>
       <w:r>
         <w:lastRenderedPageBreak/>
         <w:t>Referências</w:t>
       </w:r>
-      <w:bookmarkEnd w:id="13"/>
-      <w:bookmarkEnd w:id="14"/>
+      <w:bookmarkEnd w:id="15"/>
+      <w:bookmarkEnd w:id="16"/>
     </w:p>
     <w:p>
       <w:pPr>
@@ -3808,31 +3911,7 @@
         <w:t>KOENIG, Andrew.</w:t>
       </w:r>
       <w:r>
-        <w:t xml:space="preserve"> </w:t>
-      </w:r>
-      <w:r>
-        <w:t>http://wiki.c2.com/?AntiPattern</w:t>
-      </w:r>
-      <w:r>
-        <w:t xml:space="preserve">. Última visita em </w:t>
-      </w:r>
-      <w:r>
-        <w:t>30</w:t>
-      </w:r>
-      <w:r>
-        <w:t xml:space="preserve"> de </w:t>
-      </w:r>
-      <w:r>
-        <w:t>abril</w:t>
-      </w:r>
-      <w:r>
-        <w:t xml:space="preserve"> de 20</w:t>
-      </w:r>
-      <w:r>
-        <w:t>18</w:t>
-      </w:r>
-      <w:r>
-        <w:t>.</w:t>
+        <w:t xml:space="preserve"> http://wiki.c2.com/?AntiPattern. Última visita em 30 de abril de 2018.</w:t>
       </w:r>
     </w:p>
     <w:p>
@@ -3843,13 +3922,7 @@
         <w:rPr>
           <w:b/>
         </w:rPr>
-        <w:t>ALEXANDER, Christopher</w:t>
-      </w:r>
-      <w:r>
-        <w:rPr>
-          <w:b/>
-        </w:rPr>
-        <w:t>.</w:t>
+        <w:t>ALEXANDER, Christopher.</w:t>
       </w:r>
       <w:r>
         <w:t xml:space="preserve"> et al. A </w:t>
@@ -3901,12 +3974,12 @@
         <w:ind w:left="360"/>
         <w:jc w:val="center"/>
       </w:pPr>
-      <w:bookmarkStart w:id="15" w:name="_Toc512938981"/>
+      <w:bookmarkStart w:id="17" w:name="_Toc513394533"/>
       <w:r>
         <w:lastRenderedPageBreak/>
         <w:t>Glossário</w:t>
       </w:r>
-      <w:bookmarkEnd w:id="15"/>
+      <w:bookmarkEnd w:id="17"/>
     </w:p>
     <w:p>
       <w:pPr>
@@ -3990,7 +4063,7 @@
       <w:r>
         <w:t>iews</w:t>
       </w:r>
-      <w:bookmarkStart w:id="16" w:name="_Toc512186041"/>
+      <w:bookmarkStart w:id="18" w:name="_Toc512186041"/>
       <w:proofErr w:type="spellEnd"/>
     </w:p>
     <w:p>
@@ -4013,7 +4086,7 @@
       <w:r>
         <w:t>Active Record</w:t>
       </w:r>
-      <w:bookmarkEnd w:id="16"/>
+      <w:bookmarkEnd w:id="18"/>
     </w:p>
     <w:p>
       <w:pPr>
@@ -4021,16 +4094,7 @@
       </w:pPr>
       <w:proofErr w:type="spellStart"/>
       <w:r>
-        <w:t>A</w:t>
-      </w:r>
-      <w:r>
-        <w:t>nti-</w:t>
-      </w:r>
-      <w:r>
-        <w:t>P</w:t>
-      </w:r>
-      <w:r>
-        <w:t>attern</w:t>
+        <w:t>Anti-Pattern</w:t>
       </w:r>
       <w:proofErr w:type="spellEnd"/>
     </w:p>
@@ -6187,7 +6251,7 @@
 </file>
 
 <file path=customXml/itemProps1.xml><?xml version="1.0" encoding="utf-8"?>
-<ds:datastoreItem xmlns:ds="http://schemas.openxmlformats.org/officeDocument/2006/customXml" ds:itemID="{3FE31E20-C3A6-4F11-BF15-E12BA15B69E4}">
+<ds:datastoreItem xmlns:ds="http://schemas.openxmlformats.org/officeDocument/2006/customXml" ds:itemID="{2641BCD6-6FD5-4DF1-BC61-A13C60337017}">
   <ds:schemaRefs>
     <ds:schemaRef ds:uri="http://schemas.openxmlformats.org/officeDocument/2006/bibliography"/>
   </ds:schemaRefs>
